--- a/docx/2025_09_14_Arquitetura_Hexagonal_vs_Clean_Architecture.docx
+++ b/docx/2025_09_14_Arquitetura_Hexagonal_vs_Clean_Architecture.docx
@@ -180,7 +180,28 @@
         <w:rPr>
           <w:lang w:val="pt-BR"/>
         </w:rPr>
-        <w:t xml:space="preserve"> (um framework interno que encapsula as tecnologias transversais). Esse chassis nos permitiu abstrair camadas como persistência, comunicação externa e logging, tornando os microserviços mais modulares e resilientes.</w:t>
+        <w:t xml:space="preserve"> (um framework interno que encapsula as tecnologias transversais). </w:t>
+      </w:r>
+      <w:proofErr w:type="gramStart"/>
+      <w:r>
+        <w:rPr>
+          <w:lang w:val="pt-BR"/>
+        </w:rPr>
+        <w:t>Esse chassis</w:t>
+      </w:r>
+      <w:proofErr w:type="gramEnd"/>
+      <w:r>
+        <w:rPr>
+          <w:lang w:val="pt-BR"/>
+        </w:rPr>
+        <w:t xml:space="preserve"> nos permitiu abstrair camadas </w:t>
+      </w:r>
+      <w:r>
+        <w:rPr>
+          <w:lang w:val="pt-BR"/>
+        </w:rPr>
+        <w:lastRenderedPageBreak/>
+        <w:t>como persistência, comunicação externa e logging, tornando os microserviços mais modulares e resilientes.</w:t>
       </w:r>
     </w:p>
     <w:p>
@@ -400,7 +421,7 @@
     </w:p>
     <w:p>
       <w:pPr>
-        <w:pStyle w:val="JavaCode"/>
+        <w:pStyle w:val="SourceCode"/>
       </w:pPr>
       <w:r>
         <w:rPr>
@@ -721,6 +742,7 @@
         <w:rPr>
           <w:rStyle w:val="NormalTok"/>
         </w:rPr>
+        <w:lastRenderedPageBreak/>
         <w:t xml:space="preserve">        </w:t>
       </w:r>
       <w:r>
@@ -1394,12 +1416,14 @@
           <w:lang w:val="pt-BR"/>
         </w:rPr>
       </w:pPr>
-      <w:r>
-        <w:rPr>
-          <w:lang w:val="pt-BR"/>
-        </w:rPr>
-        <w:t>Nos chassis</w:t>
-      </w:r>
+      <w:proofErr w:type="gramStart"/>
+      <w:r>
+        <w:rPr>
+          <w:lang w:val="pt-BR"/>
+        </w:rPr>
+        <w:t>No chassis</w:t>
+      </w:r>
+      <w:proofErr w:type="gramEnd"/>
       <w:r>
         <w:rPr>
           <w:lang w:val="pt-BR"/>
@@ -1548,7 +1572,21 @@
         <w:rPr>
           <w:lang w:val="pt-BR"/>
         </w:rPr>
-        <w:t>: Detalhes de implementação (bancos, web, etc.).</w:t>
+        <w:t xml:space="preserve">: Detalhes de implementação (bancos, </w:t>
+      </w:r>
+      <w:proofErr w:type="gramStart"/>
+      <w:r>
+        <w:rPr>
+          <w:lang w:val="pt-BR"/>
+        </w:rPr>
+        <w:t>web, etc.</w:t>
+      </w:r>
+      <w:proofErr w:type="gramEnd"/>
+      <w:r>
+        <w:rPr>
+          <w:lang w:val="pt-BR"/>
+        </w:rPr>
+        <w:t>).</w:t>
       </w:r>
     </w:p>
     <w:p>
@@ -1578,6 +1616,7 @@
         <w:rPr>
           <w:lang w:val="pt-BR"/>
         </w:rPr>
+        <w:lastRenderedPageBreak/>
         <w:t>Exemplo Prático em Java:</w:t>
       </w:r>
     </w:p>
@@ -1597,7 +1636,7 @@
     </w:p>
     <w:p>
       <w:pPr>
-        <w:pStyle w:val="JavaCode"/>
+        <w:pStyle w:val="SourceCode"/>
       </w:pPr>
       <w:r>
         <w:rPr>
@@ -2219,6 +2258,7 @@
         <w:rPr>
           <w:lang w:val="pt-BR"/>
         </w:rPr>
+        <w:lastRenderedPageBreak/>
         <w:t>Arquitetura Limpa — Mais camadas e disciplina. Recomendável para sistemas grandes e de longa manutenção, onde a estrutura adicional compensa o custo inicial.</w:t>
       </w:r>
     </w:p>
@@ -2367,12 +2407,14 @@
         </w:rPr>
         <w:t xml:space="preserve">Na prática, a Arquitetura Hexagonal foi perfeita para </w:t>
       </w:r>
-      <w:r>
-        <w:rPr>
-          <w:lang w:val="pt-BR"/>
-        </w:rPr>
-        <w:t>nossos chassis</w:t>
-      </w:r>
+      <w:proofErr w:type="gramStart"/>
+      <w:r>
+        <w:rPr>
+          <w:lang w:val="pt-BR"/>
+        </w:rPr>
+        <w:t>nosso chassis</w:t>
+      </w:r>
+      <w:proofErr w:type="gramEnd"/>
       <w:r>
         <w:rPr>
           <w:lang w:val="pt-BR"/>
@@ -2408,7 +2450,21 @@
         <w:rPr>
           <w:lang w:val="pt-BR"/>
         </w:rPr>
-        <w:t>Ambas as arquiteturas promovem código sustentável, mas a escolha depende do contexto. Se você está começando um projeto e prioriza isolamento rápido, vá com Hexagonal. Para escalabilidade e manutenção a longo prazo, Clean Architecture é superior.</w:t>
+        <w:t xml:space="preserve">Ambas as arquiteturas promovem código sustentável, mas a escolha depende do contexto. Se você está começando um projeto e prioriza isolamento rápido, vá </w:t>
+      </w:r>
+      <w:proofErr w:type="gramStart"/>
+      <w:r>
+        <w:rPr>
+          <w:lang w:val="pt-BR"/>
+        </w:rPr>
+        <w:t>com Hexagonal</w:t>
+      </w:r>
+      <w:proofErr w:type="gramEnd"/>
+      <w:r>
+        <w:rPr>
+          <w:lang w:val="pt-BR"/>
+        </w:rPr>
+        <w:t>. Para escalabilidade e manutenção a longo prazo, Clean Architecture é superior.</w:t>
       </w:r>
     </w:p>
     <w:p>
@@ -2438,6 +2494,7 @@
           <w:iCs/>
           <w:lang w:val="pt-BR"/>
         </w:rPr>
+        <w:lastRenderedPageBreak/>
         <w:t>Christian Mulato</w:t>
       </w:r>
       <w:r>
@@ -3890,90 +3947,6 @@
     <w:rPr>
       <w:rFonts w:ascii="Consolas" w:hAnsi="Consolas"/>
       <w:sz w:val="22"/>
-    </w:rPr>
-  </w:style>
-  <w:style w:type="paragraph" w:customStyle="1" w:styleId="Code">
-    <w:name w:val="Code"/>
-    <w:pPr>
-      <w:keepLines/>
-      <w:spacing w:before="120" w:after="120"/>
-    </w:pPr>
-    <w:rPr>
-      <w:rFonts w:ascii="Courier New" w:hAnsi="Courier New"/>
-      <w:sz w:val="20"/>
-    </w:rPr>
-  </w:style>
-  <w:style w:type="paragraph" w:customStyle="1" w:styleId="CodeBlock">
-    <w:name w:val="Code Block"/>
-    <w:pPr>
-      <w:keepNext/>
-      <w:keepLines/>
-      <w:spacing w:before="240" w:after="240"/>
-      <w:ind w:left="400"/>
-    </w:pPr>
-    <w:rPr>
-      <w:rFonts w:ascii="Courier New" w:hAnsi="Courier New"/>
-      <w:sz w:val="18"/>
-    </w:rPr>
-  </w:style>
-  <w:style w:type="paragraph" w:customStyle="1" w:styleId="JavaCode">
-    <w:name w:val="Java Code"/>
-    <w:basedOn w:val="CodeBlock"/>
-    <w:rPr>
-      <w:rFonts w:ascii="Consolas" w:hAnsi="Consolas"/>
-      <w:color w:val="00008B"/>
-    </w:rPr>
-  </w:style>
-  <w:style w:type="paragraph" w:customStyle="1" w:styleId="XMLCode">
-    <w:name w:val="XML Code"/>
-    <w:basedOn w:val="CodeBlock"/>
-    <w:rPr>
-      <w:color w:val="8B4513"/>
-    </w:rPr>
-  </w:style>
-  <w:style w:type="paragraph" w:customStyle="1" w:styleId="DirectoryStructure">
-    <w:name w:val="Directory Structure"/>
-    <w:basedOn w:val="CodeBlock"/>
-    <w:rPr>
-      <w:color w:val="228B22"/>
-    </w:rPr>
-  </w:style>
-  <w:style w:type="paragraph" w:customStyle="1" w:styleId="TestCode">
-    <w:name w:val="Test Code"/>
-    <w:basedOn w:val="CodeBlock"/>
-    <w:rPr>
-      <w:rFonts w:ascii="Consolas" w:hAnsi="Consolas"/>
-      <w:color w:val="00008B"/>
-    </w:rPr>
-  </w:style>
-  <w:style w:type="paragraph" w:customStyle="1" w:styleId="MavenCode">
-    <w:name w:val="Maven Code"/>
-    <w:basedOn w:val="CodeBlock"/>
-    <w:rPr>
-      <w:color w:val="8B4513"/>
-    </w:rPr>
-  </w:style>
-  <w:style w:type="paragraph" w:customStyle="1" w:styleId="ShellCode">
-    <w:name w:val="Shell Code"/>
-    <w:basedOn w:val="CodeBlock"/>
-    <w:rPr>
-      <w:rFonts w:ascii="Consolas" w:hAnsi="Consolas"/>
-      <w:color w:val="000000"/>
-    </w:rPr>
-  </w:style>
-  <w:style w:type="paragraph" w:customStyle="1" w:styleId="JSONCode">
-    <w:name w:val="JSON Code"/>
-    <w:basedOn w:val="CodeBlock"/>
-    <w:rPr>
-      <w:rFonts w:ascii="Consolas" w:hAnsi="Consolas"/>
-      <w:color w:val="00008B"/>
-    </w:rPr>
-  </w:style>
-  <w:style w:type="paragraph" w:customStyle="1" w:styleId="GenericCode">
-    <w:name w:val="Generic Code"/>
-    <w:basedOn w:val="CodeBlock"/>
-    <w:rPr>
-      <w:color w:val="000000"/>
     </w:rPr>
   </w:style>
 </w:styles>
